--- a/course reviews/Student_13_Course_100.docx
+++ b/course reviews/Student_13_Course_100.docx
@@ -9,17 +9,18 @@
     </w:p>
     <w:p>
       <w:r>
-        <w:t>Review for 100 level course:</w:t>
+        <w:t>1) SOC100 — Intro to Socio</w:t>
+        <w:br/>
+        <w:t>2) Scored an A</w:t>
+        <w:br/>
+        <w:t>3) Course was very organized, workload was not too intense — two exams, open-book quizzes, two group projects, and allowed written CP. Essential for anyone looking to understand the foundations of sociological theory &amp; schools of thought in a relatively simple manner.</w:t>
+        <w:br/>
+        <w:t>4) Course difficulty: 2.</w:t>
       </w:r>
     </w:p>
     <w:p>
       <w:r>
-        <w:t>100 level courses are usually very fast paced for beginners, and offer a very unfair advantage to people who have studied the subject before. CS100 AND BIO101 are examples of such courses</w:t>
-      </w:r>
-    </w:p>
-    <w:p>
-      <w:r>
-        <w:t>Gpa: 3.30-3.60</w:t>
+        <w:t>Gpa: nan</w:t>
       </w:r>
     </w:p>
     <w:sectPr>

--- a/course reviews/Student_13_Course_100.docx
+++ b/course reviews/Student_13_Course_100.docx
@@ -4,23 +4,29 @@
   <w:body>
     <w:p>
       <w:r>
-        <w:t>Year of study: Junior</w:t>
+        <w:t>Year of study: Freshman</w:t>
       </w:r>
     </w:p>
     <w:p>
       <w:r>
-        <w:t>1) SOC100 — Intro to Socio</w:t>
-        <w:br/>
-        <w:t>2) Scored an A</w:t>
-        <w:br/>
-        <w:t>3) Course was very organized, workload was not too intense — two exams, open-book quizzes, two group projects, and allowed written CP. Essential for anyone looking to understand the foundations of sociological theory &amp; schools of thought in a relatively simple manner.</w:t>
-        <w:br/>
-        <w:t>4) Course difficulty: 2.</w:t>
+        <w:t>Semesters offered: Fall,Spring,Summer</w:t>
       </w:r>
     </w:p>
     <w:p>
       <w:r>
-        <w:t>Gpa: nan</w:t>
+        <w:t>Course aliases: fundamentals of programming</w:t>
+      </w:r>
+    </w:p>
+    <w:p>
+      <w:r>
+        <w:t>Course review:</w:t>
+        <w:br/>
+        <w:t>I took cs 100, where we were introduced to c++ while i had previous experience in coding but never in c++ therefore it wasn’t entirely new but the project was a great learning experience as it provided more creativity. The grade i scored was a B+</w:t>
+      </w:r>
+    </w:p>
+    <w:p>
+      <w:r>
+        <w:t>GPA: 3.30-3.60</w:t>
       </w:r>
     </w:p>
     <w:sectPr>
